--- a/Templates/MANUAL SCORESHEET TEMPLATE.docx
+++ b/Templates/MANUAL SCORESHEET TEMPLATE.docx
@@ -138,52 +138,47 @@
     <w:tbl>
       <w:tblPr>
         <w:tblStyle w:val="TableGrid"/>
-        <w:tblW w:w="0" w:type="auto"/>
+        <w:tblW w:w="21967" w:type="dxa"/>
+        <w:tblLayout w:type="fixed"/>
         <w:tblLook w:val="04A0" w:firstRow="1" w:lastRow="0" w:firstColumn="1" w:lastColumn="0" w:noHBand="0" w:noVBand="1"/>
       </w:tblPr>
       <w:tblGrid>
-        <w:gridCol w:w="1510"/>
-        <w:gridCol w:w="902"/>
-        <w:gridCol w:w="675"/>
-        <w:gridCol w:w="624"/>
-        <w:gridCol w:w="911"/>
-        <w:gridCol w:w="1059"/>
-        <w:gridCol w:w="1016"/>
-        <w:gridCol w:w="1016"/>
-        <w:gridCol w:w="1016"/>
-        <w:gridCol w:w="1016"/>
-        <w:gridCol w:w="1016"/>
-        <w:gridCol w:w="1016"/>
-        <w:gridCol w:w="1016"/>
-        <w:gridCol w:w="1016"/>
-        <w:gridCol w:w="1016"/>
-        <w:gridCol w:w="1016"/>
-        <w:gridCol w:w="1016"/>
-        <w:gridCol w:w="1016"/>
-        <w:gridCol w:w="1016"/>
-        <w:gridCol w:w="1016"/>
-        <w:gridCol w:w="1016"/>
+        <w:gridCol w:w="3114"/>
+        <w:gridCol w:w="1276"/>
+        <w:gridCol w:w="1701"/>
+        <w:gridCol w:w="850"/>
+        <w:gridCol w:w="1001"/>
+        <w:gridCol w:w="1267"/>
+        <w:gridCol w:w="913"/>
+        <w:gridCol w:w="913"/>
+        <w:gridCol w:w="914"/>
+        <w:gridCol w:w="1002"/>
+        <w:gridCol w:w="1002"/>
+        <w:gridCol w:w="1001"/>
+        <w:gridCol w:w="1002"/>
+        <w:gridCol w:w="1002"/>
+        <w:gridCol w:w="1181"/>
+        <w:gridCol w:w="942"/>
+        <w:gridCol w:w="942"/>
+        <w:gridCol w:w="942"/>
+        <w:gridCol w:w="1002"/>
       </w:tblGrid>
       <w:tr>
         <w:tc>
           <w:tcPr>
-            <w:tcW w:w="1510" w:type="dxa"/>
-          </w:tcPr>
-          <w:p>
-            <w:pPr>
-              <w:rPr>
-                <w:b/>
-                <w:bCs/>
-                <w:sz w:val="28"/>
-                <w:szCs w:val="28"/>
-              </w:rPr>
-            </w:pPr>
-            <w:r>
-              <w:rPr>
-                <w:b/>
-                <w:bCs/>
-                <w:sz w:val="28"/>
-                <w:szCs w:val="28"/>
+            <w:tcW w:w="3114" w:type="dxa"/>
+          </w:tcPr>
+          <w:p>
+            <w:pPr>
+              <w:rPr>
+                <w:b/>
+                <w:bCs/>
+              </w:rPr>
+            </w:pPr>
+            <w:r>
+              <w:rPr>
+                <w:b/>
+                <w:bCs/>
               </w:rPr>
               <w:t>Name</w:t>
             </w:r>
@@ -191,23 +186,19 @@
         </w:tc>
         <w:tc>
           <w:tcPr>
-            <w:tcW w:w="902" w:type="dxa"/>
-          </w:tcPr>
-          <w:p>
-            <w:pPr>
-              <w:rPr>
-                <w:b/>
-                <w:bCs/>
-                <w:sz w:val="28"/>
-                <w:szCs w:val="28"/>
-              </w:rPr>
-            </w:pPr>
-            <w:r>
-              <w:rPr>
-                <w:b/>
-                <w:bCs/>
-                <w:sz w:val="28"/>
-                <w:szCs w:val="28"/>
+            <w:tcW w:w="1276" w:type="dxa"/>
+          </w:tcPr>
+          <w:p>
+            <w:pPr>
+              <w:rPr>
+                <w:b/>
+                <w:bCs/>
+              </w:rPr>
+            </w:pPr>
+            <w:r>
+              <w:rPr>
+                <w:b/>
+                <w:bCs/>
               </w:rPr>
               <w:t>Team</w:t>
             </w:r>
@@ -215,15 +206,13 @@
         </w:tc>
         <w:tc>
           <w:tcPr>
-            <w:tcW w:w="675" w:type="dxa"/>
-          </w:tcPr>
-          <w:p>
-            <w:pPr>
-              <w:rPr>
-                <w:b/>
-                <w:bCs/>
-                <w:sz w:val="28"/>
-                <w:szCs w:val="28"/>
+            <w:tcW w:w="1701" w:type="dxa"/>
+          </w:tcPr>
+          <w:p>
+            <w:pPr>
+              <w:rPr>
+                <w:b/>
+                <w:bCs/>
               </w:rPr>
             </w:pPr>
             <w:proofErr w:type="spellStart"/>
@@ -231,8 +220,6 @@
               <w:rPr>
                 <w:b/>
                 <w:bCs/>
-                <w:sz w:val="28"/>
-                <w:szCs w:val="28"/>
               </w:rPr>
               <w:t>Div</w:t>
             </w:r>
@@ -241,23 +228,19 @@
         </w:tc>
         <w:tc>
           <w:tcPr>
-            <w:tcW w:w="624" w:type="dxa"/>
-          </w:tcPr>
-          <w:p>
-            <w:pPr>
-              <w:rPr>
-                <w:b/>
-                <w:bCs/>
-                <w:sz w:val="28"/>
-                <w:szCs w:val="28"/>
-              </w:rPr>
-            </w:pPr>
-            <w:r>
-              <w:rPr>
-                <w:b/>
-                <w:bCs/>
-                <w:sz w:val="28"/>
-                <w:szCs w:val="28"/>
+            <w:tcW w:w="850" w:type="dxa"/>
+          </w:tcPr>
+          <w:p>
+            <w:pPr>
+              <w:rPr>
+                <w:b/>
+                <w:bCs/>
+              </w:rPr>
+            </w:pPr>
+            <w:r>
+              <w:rPr>
+                <w:b/>
+                <w:bCs/>
               </w:rPr>
               <w:t>Lot</w:t>
             </w:r>
@@ -265,15 +248,13 @@
         </w:tc>
         <w:tc>
           <w:tcPr>
-            <w:tcW w:w="911" w:type="dxa"/>
-          </w:tcPr>
-          <w:p>
-            <w:pPr>
-              <w:rPr>
-                <w:b/>
-                <w:bCs/>
-                <w:sz w:val="28"/>
-                <w:szCs w:val="28"/>
+            <w:tcW w:w="1001" w:type="dxa"/>
+          </w:tcPr>
+          <w:p>
+            <w:pPr>
+              <w:rPr>
+                <w:b/>
+                <w:bCs/>
               </w:rPr>
             </w:pPr>
             <w:proofErr w:type="spellStart"/>
@@ -281,8 +262,6 @@
               <w:rPr>
                 <w:b/>
                 <w:bCs/>
-                <w:sz w:val="28"/>
-                <w:szCs w:val="28"/>
               </w:rPr>
               <w:t>Bwt</w:t>
             </w:r>
@@ -291,8 +270,6 @@
               <w:rPr>
                 <w:b/>
                 <w:bCs/>
-                <w:sz w:val="28"/>
-                <w:szCs w:val="28"/>
               </w:rPr>
               <w:t xml:space="preserve"> (kg)</w:t>
             </w:r>
@@ -300,15 +277,13 @@
         </w:tc>
         <w:tc>
           <w:tcPr>
-            <w:tcW w:w="1059" w:type="dxa"/>
-          </w:tcPr>
-          <w:p>
-            <w:pPr>
-              <w:rPr>
-                <w:b/>
-                <w:bCs/>
-                <w:sz w:val="28"/>
-                <w:szCs w:val="28"/>
+            <w:tcW w:w="1267" w:type="dxa"/>
+          </w:tcPr>
+          <w:p>
+            <w:pPr>
+              <w:rPr>
+                <w:b/>
+                <w:bCs/>
               </w:rPr>
             </w:pPr>
             <w:proofErr w:type="spellStart"/>
@@ -316,8 +291,6 @@
               <w:rPr>
                 <w:b/>
                 <w:bCs/>
-                <w:sz w:val="28"/>
-                <w:szCs w:val="28"/>
               </w:rPr>
               <w:t>WtCls</w:t>
             </w:r>
@@ -326,8 +299,6 @@
               <w:rPr>
                 <w:b/>
                 <w:bCs/>
-                <w:sz w:val="28"/>
-                <w:szCs w:val="28"/>
               </w:rPr>
               <w:t xml:space="preserve"> (kg)</w:t>
             </w:r>
@@ -335,23 +306,19 @@
         </w:tc>
         <w:tc>
           <w:tcPr>
-            <w:tcW w:w="1016" w:type="dxa"/>
-          </w:tcPr>
-          <w:p>
-            <w:pPr>
-              <w:rPr>
-                <w:b/>
-                <w:bCs/>
-                <w:sz w:val="28"/>
-                <w:szCs w:val="28"/>
-              </w:rPr>
-            </w:pPr>
-            <w:r>
-              <w:rPr>
-                <w:b/>
-                <w:bCs/>
-                <w:sz w:val="28"/>
-                <w:szCs w:val="28"/>
+            <w:tcW w:w="913" w:type="dxa"/>
+          </w:tcPr>
+          <w:p>
+            <w:pPr>
+              <w:rPr>
+                <w:b/>
+                <w:bCs/>
+              </w:rPr>
+            </w:pPr>
+            <w:r>
+              <w:rPr>
+                <w:b/>
+                <w:bCs/>
               </w:rPr>
               <w:t>SQ-1</w:t>
             </w:r>
@@ -359,23 +326,19 @@
         </w:tc>
         <w:tc>
           <w:tcPr>
-            <w:tcW w:w="1016" w:type="dxa"/>
-          </w:tcPr>
-          <w:p>
-            <w:pPr>
-              <w:rPr>
-                <w:b/>
-                <w:bCs/>
-                <w:sz w:val="28"/>
-                <w:szCs w:val="28"/>
-              </w:rPr>
-            </w:pPr>
-            <w:r>
-              <w:rPr>
-                <w:b/>
-                <w:bCs/>
-                <w:sz w:val="28"/>
-                <w:szCs w:val="28"/>
+            <w:tcW w:w="913" w:type="dxa"/>
+          </w:tcPr>
+          <w:p>
+            <w:pPr>
+              <w:rPr>
+                <w:b/>
+                <w:bCs/>
+              </w:rPr>
+            </w:pPr>
+            <w:r>
+              <w:rPr>
+                <w:b/>
+                <w:bCs/>
               </w:rPr>
               <w:t>SQ-2</w:t>
             </w:r>
@@ -383,23 +346,19 @@
         </w:tc>
         <w:tc>
           <w:tcPr>
-            <w:tcW w:w="1016" w:type="dxa"/>
-          </w:tcPr>
-          <w:p>
-            <w:pPr>
-              <w:rPr>
-                <w:b/>
-                <w:bCs/>
-                <w:sz w:val="28"/>
-                <w:szCs w:val="28"/>
-              </w:rPr>
-            </w:pPr>
-            <w:r>
-              <w:rPr>
-                <w:b/>
-                <w:bCs/>
-                <w:sz w:val="28"/>
-                <w:szCs w:val="28"/>
+            <w:tcW w:w="914" w:type="dxa"/>
+          </w:tcPr>
+          <w:p>
+            <w:pPr>
+              <w:rPr>
+                <w:b/>
+                <w:bCs/>
+              </w:rPr>
+            </w:pPr>
+            <w:r>
+              <w:rPr>
+                <w:b/>
+                <w:bCs/>
               </w:rPr>
               <w:t>SQ-3</w:t>
             </w:r>
@@ -407,23 +366,19 @@
         </w:tc>
         <w:tc>
           <w:tcPr>
-            <w:tcW w:w="1016" w:type="dxa"/>
-          </w:tcPr>
-          <w:p>
-            <w:pPr>
-              <w:rPr>
-                <w:b/>
-                <w:bCs/>
-                <w:sz w:val="28"/>
-                <w:szCs w:val="28"/>
-              </w:rPr>
-            </w:pPr>
-            <w:r>
-              <w:rPr>
-                <w:b/>
-                <w:bCs/>
-                <w:sz w:val="28"/>
-                <w:szCs w:val="28"/>
+            <w:tcW w:w="1002" w:type="dxa"/>
+          </w:tcPr>
+          <w:p>
+            <w:pPr>
+              <w:rPr>
+                <w:b/>
+                <w:bCs/>
+              </w:rPr>
+            </w:pPr>
+            <w:r>
+              <w:rPr>
+                <w:b/>
+                <w:bCs/>
               </w:rPr>
               <w:t>Best SQ</w:t>
             </w:r>
@@ -431,23 +386,19 @@
         </w:tc>
         <w:tc>
           <w:tcPr>
-            <w:tcW w:w="1016" w:type="dxa"/>
-          </w:tcPr>
-          <w:p>
-            <w:pPr>
-              <w:rPr>
-                <w:b/>
-                <w:bCs/>
-                <w:sz w:val="28"/>
-                <w:szCs w:val="28"/>
-              </w:rPr>
-            </w:pPr>
-            <w:r>
-              <w:rPr>
-                <w:b/>
-                <w:bCs/>
-                <w:sz w:val="28"/>
-                <w:szCs w:val="28"/>
+            <w:tcW w:w="1002" w:type="dxa"/>
+          </w:tcPr>
+          <w:p>
+            <w:pPr>
+              <w:rPr>
+                <w:b/>
+                <w:bCs/>
+              </w:rPr>
+            </w:pPr>
+            <w:r>
+              <w:rPr>
+                <w:b/>
+                <w:bCs/>
               </w:rPr>
               <w:t>BP-1</w:t>
             </w:r>
@@ -455,23 +406,19 @@
         </w:tc>
         <w:tc>
           <w:tcPr>
-            <w:tcW w:w="1016" w:type="dxa"/>
-          </w:tcPr>
-          <w:p>
-            <w:pPr>
-              <w:rPr>
-                <w:b/>
-                <w:bCs/>
-                <w:sz w:val="28"/>
-                <w:szCs w:val="28"/>
-              </w:rPr>
-            </w:pPr>
-            <w:r>
-              <w:rPr>
-                <w:b/>
-                <w:bCs/>
-                <w:sz w:val="28"/>
-                <w:szCs w:val="28"/>
+            <w:tcW w:w="1001" w:type="dxa"/>
+          </w:tcPr>
+          <w:p>
+            <w:pPr>
+              <w:rPr>
+                <w:b/>
+                <w:bCs/>
+              </w:rPr>
+            </w:pPr>
+            <w:r>
+              <w:rPr>
+                <w:b/>
+                <w:bCs/>
               </w:rPr>
               <w:t>BP-2</w:t>
             </w:r>
@@ -479,23 +426,19 @@
         </w:tc>
         <w:tc>
           <w:tcPr>
-            <w:tcW w:w="1016" w:type="dxa"/>
-          </w:tcPr>
-          <w:p>
-            <w:pPr>
-              <w:rPr>
-                <w:b/>
-                <w:bCs/>
-                <w:sz w:val="28"/>
-                <w:szCs w:val="28"/>
-              </w:rPr>
-            </w:pPr>
-            <w:r>
-              <w:rPr>
-                <w:b/>
-                <w:bCs/>
-                <w:sz w:val="28"/>
-                <w:szCs w:val="28"/>
+            <w:tcW w:w="1002" w:type="dxa"/>
+          </w:tcPr>
+          <w:p>
+            <w:pPr>
+              <w:rPr>
+                <w:b/>
+                <w:bCs/>
+              </w:rPr>
+            </w:pPr>
+            <w:r>
+              <w:rPr>
+                <w:b/>
+                <w:bCs/>
               </w:rPr>
               <w:t>BP-3</w:t>
             </w:r>
@@ -503,23 +446,19 @@
         </w:tc>
         <w:tc>
           <w:tcPr>
-            <w:tcW w:w="1016" w:type="dxa"/>
-          </w:tcPr>
-          <w:p>
-            <w:pPr>
-              <w:rPr>
-                <w:b/>
-                <w:bCs/>
-                <w:sz w:val="28"/>
-                <w:szCs w:val="28"/>
-              </w:rPr>
-            </w:pPr>
-            <w:r>
-              <w:rPr>
-                <w:b/>
-                <w:bCs/>
-                <w:sz w:val="28"/>
-                <w:szCs w:val="28"/>
+            <w:tcW w:w="1002" w:type="dxa"/>
+          </w:tcPr>
+          <w:p>
+            <w:pPr>
+              <w:rPr>
+                <w:b/>
+                <w:bCs/>
+              </w:rPr>
+            </w:pPr>
+            <w:r>
+              <w:rPr>
+                <w:b/>
+                <w:bCs/>
               </w:rPr>
               <w:t>Best BP</w:t>
             </w:r>
@@ -527,23 +466,19 @@
         </w:tc>
         <w:tc>
           <w:tcPr>
-            <w:tcW w:w="1016" w:type="dxa"/>
-          </w:tcPr>
-          <w:p>
-            <w:pPr>
-              <w:rPr>
-                <w:b/>
-                <w:bCs/>
-                <w:sz w:val="28"/>
-                <w:szCs w:val="28"/>
-              </w:rPr>
-            </w:pPr>
-            <w:r>
-              <w:rPr>
-                <w:b/>
-                <w:bCs/>
-                <w:sz w:val="28"/>
-                <w:szCs w:val="28"/>
+            <w:tcW w:w="1181" w:type="dxa"/>
+          </w:tcPr>
+          <w:p>
+            <w:pPr>
+              <w:rPr>
+                <w:b/>
+                <w:bCs/>
+              </w:rPr>
+            </w:pPr>
+            <w:r>
+              <w:rPr>
+                <w:b/>
+                <w:bCs/>
               </w:rPr>
               <w:t>Sub Total</w:t>
             </w:r>
@@ -551,23 +486,19 @@
         </w:tc>
         <w:tc>
           <w:tcPr>
-            <w:tcW w:w="1016" w:type="dxa"/>
-          </w:tcPr>
-          <w:p>
-            <w:pPr>
-              <w:rPr>
-                <w:b/>
-                <w:bCs/>
-                <w:sz w:val="28"/>
-                <w:szCs w:val="28"/>
-              </w:rPr>
-            </w:pPr>
-            <w:r>
-              <w:rPr>
-                <w:b/>
-                <w:bCs/>
-                <w:sz w:val="28"/>
-                <w:szCs w:val="28"/>
+            <w:tcW w:w="942" w:type="dxa"/>
+          </w:tcPr>
+          <w:p>
+            <w:pPr>
+              <w:rPr>
+                <w:b/>
+                <w:bCs/>
+              </w:rPr>
+            </w:pPr>
+            <w:r>
+              <w:rPr>
+                <w:b/>
+                <w:bCs/>
               </w:rPr>
               <w:t>DL-1</w:t>
             </w:r>
@@ -575,23 +506,19 @@
         </w:tc>
         <w:tc>
           <w:tcPr>
-            <w:tcW w:w="1016" w:type="dxa"/>
-          </w:tcPr>
-          <w:p>
-            <w:pPr>
-              <w:rPr>
-                <w:b/>
-                <w:bCs/>
-                <w:sz w:val="28"/>
-                <w:szCs w:val="28"/>
-              </w:rPr>
-            </w:pPr>
-            <w:r>
-              <w:rPr>
-                <w:b/>
-                <w:bCs/>
-                <w:sz w:val="28"/>
-                <w:szCs w:val="28"/>
+            <w:tcW w:w="942" w:type="dxa"/>
+          </w:tcPr>
+          <w:p>
+            <w:pPr>
+              <w:rPr>
+                <w:b/>
+                <w:bCs/>
+              </w:rPr>
+            </w:pPr>
+            <w:r>
+              <w:rPr>
+                <w:b/>
+                <w:bCs/>
               </w:rPr>
               <w:t>DL-2</w:t>
             </w:r>
@@ -599,23 +526,19 @@
         </w:tc>
         <w:tc>
           <w:tcPr>
-            <w:tcW w:w="1016" w:type="dxa"/>
-          </w:tcPr>
-          <w:p>
-            <w:pPr>
-              <w:rPr>
-                <w:b/>
-                <w:bCs/>
-                <w:sz w:val="28"/>
-                <w:szCs w:val="28"/>
-              </w:rPr>
-            </w:pPr>
-            <w:r>
-              <w:rPr>
-                <w:b/>
-                <w:bCs/>
-                <w:sz w:val="28"/>
-                <w:szCs w:val="28"/>
+            <w:tcW w:w="942" w:type="dxa"/>
+          </w:tcPr>
+          <w:p>
+            <w:pPr>
+              <w:rPr>
+                <w:b/>
+                <w:bCs/>
+              </w:rPr>
+            </w:pPr>
+            <w:r>
+              <w:rPr>
+                <w:b/>
+                <w:bCs/>
               </w:rPr>
               <w:t>DL-3</w:t>
             </w:r>
@@ -623,93 +546,21 @@
         </w:tc>
         <w:tc>
           <w:tcPr>
-            <w:tcW w:w="1016" w:type="dxa"/>
-          </w:tcPr>
-          <w:p>
-            <w:pPr>
-              <w:rPr>
-                <w:b/>
-                <w:bCs/>
-                <w:sz w:val="28"/>
-                <w:szCs w:val="28"/>
-              </w:rPr>
-            </w:pPr>
-            <w:r>
-              <w:rPr>
-                <w:b/>
-                <w:bCs/>
-                <w:sz w:val="28"/>
-                <w:szCs w:val="28"/>
+            <w:tcW w:w="1002" w:type="dxa"/>
+          </w:tcPr>
+          <w:p>
+            <w:pPr>
+              <w:rPr>
+                <w:b/>
+                <w:bCs/>
+              </w:rPr>
+            </w:pPr>
+            <w:r>
+              <w:rPr>
+                <w:b/>
+                <w:bCs/>
               </w:rPr>
               <w:t>Best DL</w:t>
-            </w:r>
-          </w:p>
-        </w:tc>
-        <w:tc>
-          <w:tcPr>
-            <w:tcW w:w="1016" w:type="dxa"/>
-          </w:tcPr>
-          <w:p>
-            <w:pPr>
-              <w:rPr>
-                <w:b/>
-                <w:bCs/>
-                <w:sz w:val="28"/>
-                <w:szCs w:val="28"/>
-              </w:rPr>
-            </w:pPr>
-            <w:r>
-              <w:rPr>
-                <w:b/>
-                <w:bCs/>
-                <w:sz w:val="28"/>
-                <w:szCs w:val="28"/>
-              </w:rPr>
-              <w:t>(</w:t>
-            </w:r>
-            <w:proofErr w:type="gramStart"/>
-            <w:r>
-              <w:rPr>
-                <w:b/>
-                <w:bCs/>
-                <w:sz w:val="28"/>
-                <w:szCs w:val="28"/>
-              </w:rPr>
-              <w:t>1)PL</w:t>
-            </w:r>
-            <w:proofErr w:type="gramEnd"/>
-            <w:r>
-              <w:rPr>
-                <w:b/>
-                <w:bCs/>
-                <w:sz w:val="28"/>
-                <w:szCs w:val="28"/>
-              </w:rPr>
-              <w:t xml:space="preserve"> Total</w:t>
-            </w:r>
-          </w:p>
-        </w:tc>
-        <w:tc>
-          <w:tcPr>
-            <w:tcW w:w="1016" w:type="dxa"/>
-          </w:tcPr>
-          <w:p>
-            <w:pPr>
-              <w:rPr>
-                <w:b/>
-                <w:bCs/>
-                <w:sz w:val="28"/>
-                <w:szCs w:val="28"/>
-              </w:rPr>
-            </w:pPr>
-            <w:r>
-              <w:rPr>
-                <w:b/>
-                <w:bCs/>
-                <w:sz w:val="28"/>
-                <w:szCs w:val="28"/>
-              </w:rPr>
-              <w:t>(2) IPF GL Pts</w:t>
             </w:r>
           </w:p>
         </w:tc>

--- a/Templates/MANUAL SCORESHEET TEMPLATE.docx
+++ b/Templates/MANUAL SCORESHEET TEMPLATE.docx
@@ -138,35 +138,38 @@
     <w:tbl>
       <w:tblPr>
         <w:tblStyle w:val="TableGrid"/>
-        <w:tblW w:w="21967" w:type="dxa"/>
+        <w:tblW w:w="22126" w:type="dxa"/>
         <w:tblLayout w:type="fixed"/>
         <w:tblLook w:val="04A0" w:firstRow="1" w:lastRow="0" w:firstColumn="1" w:lastColumn="0" w:noHBand="0" w:noVBand="1"/>
       </w:tblPr>
       <w:tblGrid>
-        <w:gridCol w:w="3114"/>
-        <w:gridCol w:w="1276"/>
-        <w:gridCol w:w="1701"/>
+        <w:gridCol w:w="2689"/>
         <w:gridCol w:w="850"/>
-        <w:gridCol w:w="1001"/>
-        <w:gridCol w:w="1267"/>
-        <w:gridCol w:w="913"/>
-        <w:gridCol w:w="913"/>
-        <w:gridCol w:w="914"/>
-        <w:gridCol w:w="1002"/>
-        <w:gridCol w:w="1002"/>
-        <w:gridCol w:w="1001"/>
-        <w:gridCol w:w="1002"/>
-        <w:gridCol w:w="1002"/>
-        <w:gridCol w:w="1181"/>
-        <w:gridCol w:w="942"/>
-        <w:gridCol w:w="942"/>
-        <w:gridCol w:w="942"/>
-        <w:gridCol w:w="1002"/>
+        <w:gridCol w:w="3291"/>
+        <w:gridCol w:w="678"/>
+        <w:gridCol w:w="1105"/>
+        <w:gridCol w:w="1221"/>
+        <w:gridCol w:w="880"/>
+        <w:gridCol w:w="880"/>
+        <w:gridCol w:w="881"/>
+        <w:gridCol w:w="965"/>
+        <w:gridCol w:w="965"/>
+        <w:gridCol w:w="964"/>
+        <w:gridCol w:w="965"/>
+        <w:gridCol w:w="965"/>
+        <w:gridCol w:w="1138"/>
+        <w:gridCol w:w="908"/>
+        <w:gridCol w:w="908"/>
+        <w:gridCol w:w="908"/>
+        <w:gridCol w:w="965"/>
       </w:tblGrid>
       <w:tr>
-        <w:tc>
-          <w:tcPr>
-            <w:tcW w:w="3114" w:type="dxa"/>
+        <w:trPr>
+          <w:trHeight w:val="297"/>
+        </w:trPr>
+        <w:tc>
+          <w:tcPr>
+            <w:tcW w:w="2689" w:type="dxa"/>
           </w:tcPr>
           <w:p>
             <w:pPr>
@@ -186,7 +189,7 @@
         </w:tc>
         <w:tc>
           <w:tcPr>
-            <w:tcW w:w="1276" w:type="dxa"/>
+            <w:tcW w:w="850" w:type="dxa"/>
           </w:tcPr>
           <w:p>
             <w:pPr>
@@ -206,7 +209,7 @@
         </w:tc>
         <w:tc>
           <w:tcPr>
-            <w:tcW w:w="1701" w:type="dxa"/>
+            <w:tcW w:w="3291" w:type="dxa"/>
           </w:tcPr>
           <w:p>
             <w:pPr>
@@ -228,7 +231,7 @@
         </w:tc>
         <w:tc>
           <w:tcPr>
-            <w:tcW w:w="850" w:type="dxa"/>
+            <w:tcW w:w="678" w:type="dxa"/>
           </w:tcPr>
           <w:p>
             <w:pPr>
@@ -248,7 +251,7 @@
         </w:tc>
         <w:tc>
           <w:tcPr>
-            <w:tcW w:w="1001" w:type="dxa"/>
+            <w:tcW w:w="1105" w:type="dxa"/>
           </w:tcPr>
           <w:p>
             <w:pPr>
@@ -277,7 +280,7 @@
         </w:tc>
         <w:tc>
           <w:tcPr>
-            <w:tcW w:w="1267" w:type="dxa"/>
+            <w:tcW w:w="1221" w:type="dxa"/>
           </w:tcPr>
           <w:p>
             <w:pPr>
@@ -306,7 +309,7 @@
         </w:tc>
         <w:tc>
           <w:tcPr>
-            <w:tcW w:w="913" w:type="dxa"/>
+            <w:tcW w:w="880" w:type="dxa"/>
           </w:tcPr>
           <w:p>
             <w:pPr>
@@ -326,7 +329,7 @@
         </w:tc>
         <w:tc>
           <w:tcPr>
-            <w:tcW w:w="913" w:type="dxa"/>
+            <w:tcW w:w="880" w:type="dxa"/>
           </w:tcPr>
           <w:p>
             <w:pPr>
@@ -346,7 +349,7 @@
         </w:tc>
         <w:tc>
           <w:tcPr>
-            <w:tcW w:w="914" w:type="dxa"/>
+            <w:tcW w:w="881" w:type="dxa"/>
           </w:tcPr>
           <w:p>
             <w:pPr>
@@ -366,7 +369,7 @@
         </w:tc>
         <w:tc>
           <w:tcPr>
-            <w:tcW w:w="1002" w:type="dxa"/>
+            <w:tcW w:w="965" w:type="dxa"/>
           </w:tcPr>
           <w:p>
             <w:pPr>
@@ -386,7 +389,7 @@
         </w:tc>
         <w:tc>
           <w:tcPr>
-            <w:tcW w:w="1002" w:type="dxa"/>
+            <w:tcW w:w="965" w:type="dxa"/>
           </w:tcPr>
           <w:p>
             <w:pPr>
@@ -406,7 +409,7 @@
         </w:tc>
         <w:tc>
           <w:tcPr>
-            <w:tcW w:w="1001" w:type="dxa"/>
+            <w:tcW w:w="964" w:type="dxa"/>
           </w:tcPr>
           <w:p>
             <w:pPr>
@@ -426,7 +429,7 @@
         </w:tc>
         <w:tc>
           <w:tcPr>
-            <w:tcW w:w="1002" w:type="dxa"/>
+            <w:tcW w:w="965" w:type="dxa"/>
           </w:tcPr>
           <w:p>
             <w:pPr>
@@ -446,7 +449,7 @@
         </w:tc>
         <w:tc>
           <w:tcPr>
-            <w:tcW w:w="1002" w:type="dxa"/>
+            <w:tcW w:w="965" w:type="dxa"/>
           </w:tcPr>
           <w:p>
             <w:pPr>
@@ -466,7 +469,7 @@
         </w:tc>
         <w:tc>
           <w:tcPr>
-            <w:tcW w:w="1181" w:type="dxa"/>
+            <w:tcW w:w="1138" w:type="dxa"/>
           </w:tcPr>
           <w:p>
             <w:pPr>
@@ -486,7 +489,7 @@
         </w:tc>
         <w:tc>
           <w:tcPr>
-            <w:tcW w:w="942" w:type="dxa"/>
+            <w:tcW w:w="908" w:type="dxa"/>
           </w:tcPr>
           <w:p>
             <w:pPr>
@@ -506,7 +509,7 @@
         </w:tc>
         <w:tc>
           <w:tcPr>
-            <w:tcW w:w="942" w:type="dxa"/>
+            <w:tcW w:w="908" w:type="dxa"/>
           </w:tcPr>
           <w:p>
             <w:pPr>
@@ -526,7 +529,7 @@
         </w:tc>
         <w:tc>
           <w:tcPr>
-            <w:tcW w:w="942" w:type="dxa"/>
+            <w:tcW w:w="908" w:type="dxa"/>
           </w:tcPr>
           <w:p>
             <w:pPr>
@@ -546,7 +549,7 @@
         </w:tc>
         <w:tc>
           <w:tcPr>
-            <w:tcW w:w="1002" w:type="dxa"/>
+            <w:tcW w:w="965" w:type="dxa"/>
           </w:tcPr>
           <w:p>
             <w:pPr>
